--- a/README.docx
+++ b/README.docx
@@ -5,10 +5,10 @@
     <w:p>
       <w:r>
         <w:drawing>
-          <wp:inline distT="0" distB="0" distL="0" distR="0" wp14:anchorId="3C1513DB" wp14:editId="71D2DF0E">
-            <wp:extent cx="5274310" cy="5422900"/>
-            <wp:effectExtent l="0" t="0" r="2540" b="6350"/>
-            <wp:docPr id="1" name="Picture 1"/>
+          <wp:inline distT="0" distB="0" distL="0" distR="0" wp14:anchorId="2E261289" wp14:editId="578E53A3">
+            <wp:extent cx="5274310" cy="3613150"/>
+            <wp:effectExtent l="0" t="0" r="0" b="6350"/>
+            <wp:docPr id="1" name="图片 1"/>
             <wp:cNvGraphicFramePr>
               <a:graphicFrameLocks xmlns:a="http://schemas.openxmlformats.org/drawingml/2006/main" noChangeAspect="1"/>
             </wp:cNvGraphicFramePr>
@@ -28,7 +28,7 @@
                   <pic:spPr>
                     <a:xfrm>
                       <a:off x="0" y="0"/>
-                      <a:ext cx="5274310" cy="5422900"/>
+                      <a:ext cx="5274310" cy="3613150"/>
                     </a:xfrm>
                     <a:prstGeom prst="rect">
                       <a:avLst/>
@@ -43,6 +43,91 @@
     </w:p>
     <w:p>
       <w:r>
+        <w:drawing>
+          <wp:inline distT="0" distB="0" distL="0" distR="0" wp14:anchorId="36C8F3F0" wp14:editId="48631020">
+            <wp:extent cx="5274310" cy="3613150"/>
+            <wp:effectExtent l="0" t="0" r="0" b="6350"/>
+            <wp:docPr id="3" name="图片 3"/>
+            <wp:cNvGraphicFramePr>
+              <a:graphicFrameLocks xmlns:a="http://schemas.openxmlformats.org/drawingml/2006/main" noChangeAspect="1"/>
+            </wp:cNvGraphicFramePr>
+            <a:graphic xmlns:a="http://schemas.openxmlformats.org/drawingml/2006/main">
+              <a:graphicData uri="http://schemas.openxmlformats.org/drawingml/2006/picture">
+                <pic:pic xmlns:pic="http://schemas.openxmlformats.org/drawingml/2006/picture">
+                  <pic:nvPicPr>
+                    <pic:cNvPr id="1" name=""/>
+                    <pic:cNvPicPr/>
+                  </pic:nvPicPr>
+                  <pic:blipFill>
+                    <a:blip r:embed="rId5"/>
+                    <a:stretch>
+                      <a:fillRect/>
+                    </a:stretch>
+                  </pic:blipFill>
+                  <pic:spPr>
+                    <a:xfrm>
+                      <a:off x="0" y="0"/>
+                      <a:ext cx="5274310" cy="3613150"/>
+                    </a:xfrm>
+                    <a:prstGeom prst="rect">
+                      <a:avLst/>
+                    </a:prstGeom>
+                  </pic:spPr>
+                </pic:pic>
+              </a:graphicData>
+            </a:graphic>
+          </wp:inline>
+        </w:drawing>
+      </w:r>
+    </w:p>
+    <w:p/>
+    <w:p>
+      <w:pPr>
+        <w:rPr>
+          <w:rFonts w:hint="eastAsia"/>
+        </w:rPr>
+      </w:pPr>
+      <w:r>
+        <w:lastRenderedPageBreak/>
+        <w:drawing>
+          <wp:inline distT="0" distB="0" distL="0" distR="0" wp14:anchorId="490D36AC" wp14:editId="6FAF0DA7">
+            <wp:extent cx="5274310" cy="3613150"/>
+            <wp:effectExtent l="0" t="0" r="0" b="6350"/>
+            <wp:docPr id="4" name="图片 4"/>
+            <wp:cNvGraphicFramePr>
+              <a:graphicFrameLocks xmlns:a="http://schemas.openxmlformats.org/drawingml/2006/main" noChangeAspect="1"/>
+            </wp:cNvGraphicFramePr>
+            <a:graphic xmlns:a="http://schemas.openxmlformats.org/drawingml/2006/main">
+              <a:graphicData uri="http://schemas.openxmlformats.org/drawingml/2006/picture">
+                <pic:pic xmlns:pic="http://schemas.openxmlformats.org/drawingml/2006/picture">
+                  <pic:nvPicPr>
+                    <pic:cNvPr id="1" name=""/>
+                    <pic:cNvPicPr/>
+                  </pic:nvPicPr>
+                  <pic:blipFill>
+                    <a:blip r:embed="rId6"/>
+                    <a:stretch>
+                      <a:fillRect/>
+                    </a:stretch>
+                  </pic:blipFill>
+                  <pic:spPr>
+                    <a:xfrm>
+                      <a:off x="0" y="0"/>
+                      <a:ext cx="5274310" cy="3613150"/>
+                    </a:xfrm>
+                    <a:prstGeom prst="rect">
+                      <a:avLst/>
+                    </a:prstGeom>
+                  </pic:spPr>
+                </pic:pic>
+              </a:graphicData>
+            </a:graphic>
+          </wp:inline>
+        </w:drawing>
+      </w:r>
+    </w:p>
+    <w:p>
+      <w:r>
         <w:rPr>
           <w:rFonts w:hint="eastAsia"/>
         </w:rPr>
@@ -54,49 +139,174 @@
     </w:p>
     <w:p>
       <w:r>
-        <w:t>Start button: Start a new game, it is active when the status is “blank” or “</w:t>
-      </w:r>
-      <w:proofErr w:type="spellStart"/>
-      <w:r>
-        <w:t>isSettled</w:t>
-      </w:r>
-      <w:proofErr w:type="spellEnd"/>
+        <w:t>Start button: Start a new game, it is active when the status is “blank” or “isSettled”</w:t>
+      </w:r>
+    </w:p>
+    <w:p>
+      <w:r>
+        <w:t>Hit: Get another card.</w:t>
+      </w:r>
+    </w:p>
+    <w:p>
+      <w:r>
+        <w:t>Stand: Finish getting new card, turn to the next player</w:t>
+      </w:r>
+    </w:p>
+    <w:p>
+      <w:r>
+        <w:t>Double: double the bet</w:t>
+      </w:r>
+      <w:r>
+        <w:t xml:space="preserve"> </w:t>
+      </w:r>
+      <w:r>
+        <w:rPr>
+          <w:rFonts w:hint="eastAsia"/>
+        </w:rPr>
+        <w:t>and</w:t>
+      </w:r>
+      <w:r>
+        <w:t xml:space="preserve"> get a new card, then finish this turn</w:t>
+      </w:r>
+    </w:p>
+    <w:p>
+      <w:pPr>
+        <w:rPr>
+          <w:rFonts w:hint="eastAsia"/>
+        </w:rPr>
+      </w:pPr>
+      <w:r>
+        <w:rPr>
+          <w:rFonts w:hint="eastAsia"/>
+        </w:rPr>
+        <w:t>S</w:t>
+      </w:r>
+      <w:r>
+        <w:t>plit: Split two same cards into two hand. Once a  hand wins the player win.</w:t>
+      </w:r>
+    </w:p>
+    <w:p>
+      <w:r>
+        <w:t>Settle: Settle this game, it is active when the status is “</w:t>
+      </w:r>
+      <w:r>
+        <w:t>dealer’s turn</w:t>
+      </w:r>
       <w:r>
         <w:t>”</w:t>
       </w:r>
     </w:p>
     <w:p>
       <w:r>
-        <w:t>Hit: Get another card.</w:t>
-      </w:r>
-    </w:p>
-    <w:p>
-      <w:r>
-        <w:t>Stand: Finish getting new card, turn to the next player</w:t>
-      </w:r>
-    </w:p>
-    <w:p>
-      <w:r>
-        <w:t>Double: double the bet</w:t>
-      </w:r>
-    </w:p>
-    <w:p>
-      <w:r>
-        <w:t>Settle: Settle this game, it is active when the status is “end”</w:t>
-      </w:r>
-    </w:p>
-    <w:p>
+        <w:t xml:space="preserve">Status: Show the status of the game. There are </w:t>
+      </w:r>
+      <w:r>
+        <w:t>9</w:t>
+      </w:r>
+      <w:r>
+        <w:t xml:space="preserve"> stages in the game which are “blank”,</w:t>
+      </w:r>
+      <w:r>
+        <w:t xml:space="preserve"> </w:t>
+      </w:r>
+      <w:r>
+        <w:t>“</w:t>
+      </w:r>
+      <w:r>
+        <w:t>player1’s turn</w:t>
+      </w:r>
+      <w:r>
+        <w:t>,</w:t>
+      </w:r>
+      <w:r>
+        <w:t xml:space="preserve"> </w:t>
+      </w:r>
+      <w:r>
+        <w:t>”player1</w:t>
+      </w:r>
+      <w:r>
+        <w:t>’</w:t>
+      </w:r>
+      <w:r>
+        <w:t>s</w:t>
+      </w:r>
+      <w:r>
+        <w:t xml:space="preserve"> Split</w:t>
+      </w:r>
+      <w:r>
+        <w:t xml:space="preserve"> turn”</w:t>
+      </w:r>
+      <w:r>
+        <w:t xml:space="preserve">,”player2’s </w:t>
+      </w:r>
       <w:r>
         <w:lastRenderedPageBreak/>
-        <w:t>Status: Show the status of the game. There are 6 stages in the game which are “blank”,”player1’s turn”,”player2’s turn”,”player3’s turn”,”end”,”</w:t>
-      </w:r>
-      <w:proofErr w:type="spellStart"/>
-      <w:r>
-        <w:t>isSettled</w:t>
-      </w:r>
-      <w:proofErr w:type="spellEnd"/>
-      <w:r>
-        <w:t>”.</w:t>
+        <w:t>turn”,</w:t>
+      </w:r>
+      <w:r>
+        <w:t xml:space="preserve"> </w:t>
+      </w:r>
+      <w:r>
+        <w:t>”player</w:t>
+      </w:r>
+      <w:r>
+        <w:t>2</w:t>
+      </w:r>
+      <w:r>
+        <w:t>’s</w:t>
+      </w:r>
+      <w:r>
+        <w:t xml:space="preserve"> Split</w:t>
+      </w:r>
+      <w:r>
+        <w:t xml:space="preserve"> turn”</w:t>
+      </w:r>
+      <w:r>
+        <w:t>,</w:t>
+      </w:r>
+      <w:r>
+        <w:t>”player3’s turn”,</w:t>
+      </w:r>
+      <w:r>
+        <w:t xml:space="preserve"> </w:t>
+      </w:r>
+      <w:r>
+        <w:t>”player</w:t>
+      </w:r>
+      <w:r>
+        <w:t>3</w:t>
+      </w:r>
+      <w:r>
+        <w:t>’s</w:t>
+      </w:r>
+      <w:r>
+        <w:t xml:space="preserve"> Split</w:t>
+      </w:r>
+      <w:r>
+        <w:t xml:space="preserve"> turn</w:t>
+      </w:r>
+      <w:r>
+        <w:t>”,</w:t>
+      </w:r>
+      <w:r>
+        <w:t xml:space="preserve"> </w:t>
+      </w:r>
+      <w:r>
+        <w:t>”</w:t>
+      </w:r>
+      <w:r>
+        <w:t>dealer’s turn</w:t>
+      </w:r>
+      <w:r>
+        <w:t>”,”isSettled”.</w:t>
+      </w:r>
+    </w:p>
+    <w:p>
+      <w:pPr>
+        <w:ind w:firstLine="0"/>
+      </w:pPr>
+      <w:r>
+        <w:t>When the wallets of all three players are empty, the game is over.</w:t>
       </w:r>
       <w:bookmarkStart w:id="0" w:name="_GoBack"/>
       <w:bookmarkEnd w:id="0"/>
@@ -129,7 +339,7 @@
       </w:pPr>
     </w:pPrDefault>
   </w:docDefaults>
-  <w:latentStyles w:defLockedState="0" w:defUIPriority="99" w:defSemiHidden="0" w:defUnhideWhenUsed="0" w:defQFormat="0" w:count="376">
+  <w:latentStyles w:defLockedState="0" w:defUIPriority="99" w:defSemiHidden="0" w:defUnhideWhenUsed="0" w:defQFormat="0" w:count="375">
     <w:lsdException w:name="Normal" w:uiPriority="0" w:qFormat="1"/>
     <w:lsdException w:name="heading 1" w:uiPriority="9" w:qFormat="1"/>
     <w:lsdException w:name="heading 2" w:semiHidden="1" w:uiPriority="9" w:unhideWhenUsed="1" w:qFormat="1"/>
@@ -235,6 +445,7 @@
     <w:lsdException w:name="HTML Sample" w:semiHidden="1" w:unhideWhenUsed="1"/>
     <w:lsdException w:name="HTML Typewriter" w:semiHidden="1" w:unhideWhenUsed="1"/>
     <w:lsdException w:name="HTML Variable" w:semiHidden="1" w:unhideWhenUsed="1"/>
+    <w:lsdException w:name="Normal Table" w:semiHidden="1" w:unhideWhenUsed="1"/>
     <w:lsdException w:name="annotation subject" w:semiHidden="1" w:unhideWhenUsed="1"/>
     <w:lsdException w:name="No List" w:semiHidden="1" w:unhideWhenUsed="1"/>
     <w:lsdException w:name="Outline List 1" w:semiHidden="1" w:unhideWhenUsed="1"/>
@@ -281,8 +492,10 @@
     <w:lsdException w:name="Table Subtle 2" w:semiHidden="1" w:unhideWhenUsed="1"/>
     <w:lsdException w:name="Table Web 1" w:semiHidden="1" w:unhideWhenUsed="1"/>
     <w:lsdException w:name="Table Web 2" w:semiHidden="1" w:unhideWhenUsed="1"/>
+    <w:lsdException w:name="Table Web 3" w:semiHidden="1" w:unhideWhenUsed="1"/>
     <w:lsdException w:name="Balloon Text" w:semiHidden="1" w:unhideWhenUsed="1"/>
     <w:lsdException w:name="Table Grid" w:uiPriority="39"/>
+    <w:lsdException w:name="Table Theme" w:semiHidden="1" w:unhideWhenUsed="1"/>
     <w:lsdException w:name="Placeholder Text" w:semiHidden="1"/>
     <w:lsdException w:name="No Spacing" w:uiPriority="1" w:qFormat="1"/>
     <w:lsdException w:name="Light Shading" w:uiPriority="60"/>
@@ -502,19 +715,18 @@
     <w:lsdException w:name="Smart Hyperlink" w:semiHidden="1" w:unhideWhenUsed="1"/>
     <w:lsdException w:name="Hashtag" w:semiHidden="1" w:unhideWhenUsed="1"/>
     <w:lsdException w:name="Unresolved Mention" w:semiHidden="1" w:unhideWhenUsed="1"/>
-    <w:lsdException w:name="Smart Link" w:semiHidden="1" w:unhideWhenUsed="1"/>
   </w:latentStyles>
-  <w:style w:type="paragraph" w:default="1" w:styleId="Normal">
+  <w:style w:type="paragraph" w:default="1" w:styleId="a">
     <w:name w:val="Normal"/>
     <w:qFormat/>
   </w:style>
-  <w:style w:type="character" w:default="1" w:styleId="DefaultParagraphFont">
+  <w:style w:type="character" w:default="1" w:styleId="a0">
     <w:name w:val="Default Paragraph Font"/>
     <w:uiPriority w:val="1"/>
     <w:semiHidden/>
     <w:unhideWhenUsed/>
   </w:style>
-  <w:style w:type="table" w:default="1" w:styleId="TableNormal">
+  <w:style w:type="table" w:default="1" w:styleId="a1">
     <w:name w:val="Normal Table"/>
     <w:uiPriority w:val="99"/>
     <w:semiHidden/>
@@ -529,16 +741,16 @@
       </w:tblCellMar>
     </w:tblPr>
   </w:style>
-  <w:style w:type="numbering" w:default="1" w:styleId="NoList">
+  <w:style w:type="numbering" w:default="1" w:styleId="a2">
     <w:name w:val="No List"/>
     <w:uiPriority w:val="99"/>
     <w:semiHidden/>
     <w:unhideWhenUsed/>
   </w:style>
-  <w:style w:type="paragraph" w:styleId="BalloonText">
+  <w:style w:type="paragraph" w:styleId="a3">
     <w:name w:val="Balloon Text"/>
-    <w:basedOn w:val="Normal"/>
-    <w:link w:val="BalloonTextChar"/>
+    <w:basedOn w:val="a"/>
+    <w:link w:val="a4"/>
     <w:uiPriority w:val="99"/>
     <w:semiHidden/>
     <w:unhideWhenUsed/>
@@ -552,10 +764,10 @@
       <w:szCs w:val="18"/>
     </w:rPr>
   </w:style>
-  <w:style w:type="character" w:customStyle="1" w:styleId="BalloonTextChar">
-    <w:name w:val="Balloon Text Char"/>
-    <w:basedOn w:val="DefaultParagraphFont"/>
-    <w:link w:val="BalloonText"/>
+  <w:style w:type="character" w:customStyle="1" w:styleId="a4">
+    <w:name w:val="批注框文本 字符"/>
+    <w:basedOn w:val="a0"/>
+    <w:link w:val="a3"/>
     <w:uiPriority w:val="99"/>
     <w:semiHidden/>
     <w:rsid w:val="00295AD0"/>
